--- a/Estadistica/Trabajo R/TrabajoREstadistic.docx
+++ b/Estadistica/Trabajo R/TrabajoREstadistic.docx
@@ -392,6 +392,7 @@
       <w:r>
         <w:rPr>
           <w:rStyle w:val="Textoennegrita"/>
+          <w:noProof/>
         </w:rPr>
         <w:drawing>
           <wp:inline distT="0" distB="0" distL="0" distR="0" wp14:anchorId="6AEAF2D6" wp14:editId="5272F101">
@@ -439,6 +440,7 @@
       <w:r>
         <w:rPr>
           <w:rStyle w:val="Textoennegrita"/>
+          <w:noProof/>
         </w:rPr>
         <w:drawing>
           <wp:inline distT="0" distB="0" distL="0" distR="0" wp14:anchorId="2F98DA09" wp14:editId="15F15D0F">
@@ -484,6 +486,7 @@
           <w:rStyle w:val="Textoennegrita"/>
           <w:b w:val="0"/>
           <w:bCs w:val="0"/>
+          <w:u w:val="single"/>
         </w:rPr>
       </w:pPr>
       <w:r>
@@ -506,7 +509,15 @@
           <w:b w:val="0"/>
           <w:bCs w:val="0"/>
         </w:rPr>
-        <w:t>no ha producido ningun</w:t>
+        <w:t xml:space="preserve">no ha producido </w:t>
+      </w:r>
+      <w:r>
+        <w:rPr>
+          <w:rStyle w:val="Textoennegrita"/>
+          <w:b w:val="0"/>
+          <w:bCs w:val="0"/>
+        </w:rPr>
+        <w:t>ningún error.</w:t>
       </w:r>
     </w:p>
     <w:p>
@@ -543,6 +554,9 @@
         <w:pStyle w:val="Respuestas"/>
       </w:pPr>
       <w:r>
+        <w:rPr>
+          <w:noProof/>
+        </w:rPr>
         <w:drawing>
           <wp:inline distT="0" distB="0" distL="0" distR="0" wp14:anchorId="1EA79E9C" wp14:editId="3C9A2ECE">
             <wp:extent cx="5400040" cy="982345"/>
@@ -610,6 +624,7 @@
           <w:rStyle w:val="Textoennegrita"/>
           <w:b w:val="0"/>
           <w:bCs w:val="0"/>
+          <w:noProof/>
         </w:rPr>
         <w:drawing>
           <wp:inline distT="0" distB="0" distL="0" distR="0" wp14:anchorId="49BD4987" wp14:editId="6D553C50">
@@ -696,10 +711,10 @@
           <w:rStyle w:val="Textoennegrita"/>
         </w:rPr>
         <w:drawing>
-          <wp:inline distT="0" distB="0" distL="0" distR="0" wp14:anchorId="147C92E1" wp14:editId="4981DEEE">
-            <wp:extent cx="5400040" cy="1487170"/>
+          <wp:inline distT="0" distB="0" distL="0" distR="0" wp14:anchorId="5E24A72C" wp14:editId="52954BAB">
+            <wp:extent cx="5400040" cy="1494790"/>
             <wp:effectExtent l="0" t="0" r="0" b="0"/>
-            <wp:docPr id="593358725" name="Imagen 1" descr="Texto, Aplicación&#10;&#10;Descripción generada automáticamente"/>
+            <wp:docPr id="622526566" name="Imagen 1" descr="Texto&#10;&#10;Descripción generada automáticamente"/>
             <wp:cNvGraphicFramePr>
               <a:graphicFrameLocks xmlns:a="http://schemas.openxmlformats.org/drawingml/2006/main" noChangeAspect="1"/>
             </wp:cNvGraphicFramePr>
@@ -707,7 +722,7 @@
               <a:graphicData uri="http://schemas.openxmlformats.org/drawingml/2006/picture">
                 <pic:pic xmlns:pic="http://schemas.openxmlformats.org/drawingml/2006/picture">
                   <pic:nvPicPr>
-                    <pic:cNvPr id="593358725" name="Imagen 1" descr="Texto, Aplicación&#10;&#10;Descripción generada automáticamente"/>
+                    <pic:cNvPr id="622526566" name="Imagen 1" descr="Texto&#10;&#10;Descripción generada automáticamente"/>
                     <pic:cNvPicPr/>
                   </pic:nvPicPr>
                   <pic:blipFill>
@@ -719,7 +734,7 @@
                   <pic:spPr>
                     <a:xfrm>
                       <a:off x="0" y="0"/>
-                      <a:ext cx="5400040" cy="1487170"/>
+                      <a:ext cx="5400040" cy="1494790"/>
                     </a:xfrm>
                     <a:prstGeom prst="rect">
                       <a:avLst/>
@@ -734,6 +749,14 @@
     </w:p>
     <w:p>
       <w:r>
+        <w:t>Resultados:</w:t>
+      </w:r>
+    </w:p>
+    <w:p>
+      <w:r>
+        <w:rPr>
+          <w:noProof/>
+        </w:rPr>
         <w:drawing>
           <wp:inline distT="0" distB="0" distL="0" distR="0" wp14:anchorId="3A253135" wp14:editId="4C1556D5">
             <wp:extent cx="5400040" cy="424180"/>
